--- a/docs/GB_Interpolation_Analysis.docx
+++ b/docs/GB_Interpolation_Analysis.docx
@@ -16,8 +16,6 @@
       <w:pPr>
         <w:pStyle w:val="Heading2"/>
       </w:pPr>
-      <w:bookmarkStart w:id="0" w:name="_GoBack"/>
-      <w:bookmarkEnd w:id="0"/>
       <w:r>
         <w:t>GB Interpolation Analysis</w:t>
       </w:r>
@@ -48,408 +46,172 @@
     </w:p>
     <w:p>
       <w:pPr>
-        <w:spacing w:after="0" w:line="240" w:lineRule="auto"/>
-        <w:rPr>
-          <w:rFonts w:ascii="Courier New" w:hAnsi="Courier New" w:cs="Courier New"/>
-          <w:sz w:val="20"/>
-          <w:szCs w:val="20"/>
-        </w:rPr>
-      </w:pPr>
-      <w:r>
-        <w:rPr>
-          <w:rFonts w:ascii="Courier New" w:hAnsi="Courier New" w:cs="Courier New"/>
-          <w:sz w:val="20"/>
-          <w:szCs w:val="20"/>
-        </w:rPr>
-        <w:t>residual  0:   3.137686</w:t>
-      </w:r>
-    </w:p>
-    <w:p>
-      <w:pPr>
-        <w:spacing w:after="0" w:line="240" w:lineRule="auto"/>
-        <w:rPr>
-          <w:rFonts w:ascii="Courier New" w:hAnsi="Courier New" w:cs="Courier New"/>
-          <w:sz w:val="20"/>
-          <w:szCs w:val="20"/>
-        </w:rPr>
-      </w:pPr>
-      <w:r>
-        <w:rPr>
-          <w:rFonts w:ascii="Courier New" w:hAnsi="Courier New" w:cs="Courier New"/>
-          <w:sz w:val="20"/>
-          <w:szCs w:val="20"/>
-        </w:rPr>
-        <w:t>residual  1:   2.649275</w:t>
-      </w:r>
-    </w:p>
-    <w:p>
-      <w:pPr>
-        <w:spacing w:after="0" w:line="240" w:lineRule="auto"/>
-        <w:rPr>
-          <w:rFonts w:ascii="Courier New" w:hAnsi="Courier New" w:cs="Courier New"/>
-          <w:sz w:val="20"/>
-          <w:szCs w:val="20"/>
-        </w:rPr>
-      </w:pPr>
-      <w:r>
-        <w:rPr>
-          <w:rFonts w:ascii="Courier New" w:hAnsi="Courier New" w:cs="Courier New"/>
-          <w:sz w:val="20"/>
-          <w:szCs w:val="20"/>
-        </w:rPr>
-        <w:t>residual  2:   1.737518</w:t>
-      </w:r>
-    </w:p>
-    <w:p>
-      <w:pPr>
-        <w:spacing w:after="0" w:line="240" w:lineRule="auto"/>
-        <w:rPr>
-          <w:rFonts w:ascii="Courier New" w:hAnsi="Courier New" w:cs="Courier New"/>
-          <w:sz w:val="20"/>
-          <w:szCs w:val="20"/>
-        </w:rPr>
-      </w:pPr>
-      <w:r>
-        <w:rPr>
-          <w:rFonts w:ascii="Courier New" w:hAnsi="Courier New" w:cs="Courier New"/>
-          <w:sz w:val="20"/>
-          <w:szCs w:val="20"/>
-        </w:rPr>
-        <w:t>residual  3:   2.841805</w:t>
-      </w:r>
-    </w:p>
-    <w:p>
-      <w:pPr>
-        <w:spacing w:after="0" w:line="240" w:lineRule="auto"/>
-        <w:rPr>
-          <w:rFonts w:ascii="Courier New" w:hAnsi="Courier New" w:cs="Courier New"/>
-          <w:sz w:val="20"/>
-          <w:szCs w:val="20"/>
-        </w:rPr>
-      </w:pPr>
-      <w:r>
-        <w:rPr>
-          <w:rFonts w:ascii="Courier New" w:hAnsi="Courier New" w:cs="Courier New"/>
-          <w:sz w:val="20"/>
-          <w:szCs w:val="20"/>
-        </w:rPr>
-        <w:t>rms:  2.649275  1.737518  2.841805</w:t>
-      </w:r>
-    </w:p>
-    <w:p>
-      <w:pPr>
-        <w:spacing w:after="0" w:line="240" w:lineRule="auto"/>
-        <w:rPr>
-          <w:rFonts w:ascii="Courier New" w:hAnsi="Courier New" w:cs="Courier New"/>
-          <w:sz w:val="20"/>
-          <w:szCs w:val="20"/>
-        </w:rPr>
-      </w:pPr>
-      <w:r>
-        <w:rPr>
-          <w:rFonts w:ascii="Courier New" w:hAnsi="Courier New" w:cs="Courier New"/>
-          <w:sz w:val="20"/>
-          <w:szCs w:val="20"/>
-        </w:rPr>
-        <w:t xml:space="preserve">  1  2  1.737518</w:t>
-      </w:r>
-    </w:p>
-    <w:p>
-      <w:pPr>
-        <w:spacing w:after="0" w:line="240" w:lineRule="auto"/>
-        <w:rPr>
-          <w:rFonts w:ascii="Courier New" w:hAnsi="Courier New" w:cs="Courier New"/>
-          <w:sz w:val="20"/>
-          <w:szCs w:val="20"/>
-        </w:rPr>
-      </w:pPr>
-      <w:r>
-        <w:rPr>
-          <w:rFonts w:ascii="Courier New" w:hAnsi="Courier New" w:cs="Courier New"/>
-          <w:sz w:val="20"/>
-          <w:szCs w:val="20"/>
-        </w:rPr>
-        <w:t xml:space="preserve">  2  1  2.649275</w:t>
-      </w:r>
-    </w:p>
-    <w:p>
-      <w:pPr>
-        <w:spacing w:after="0" w:line="240" w:lineRule="auto"/>
-        <w:rPr>
-          <w:rFonts w:ascii="Courier New" w:hAnsi="Courier New" w:cs="Courier New"/>
-          <w:sz w:val="20"/>
-          <w:szCs w:val="20"/>
-        </w:rPr>
-      </w:pPr>
-      <w:r>
-        <w:rPr>
-          <w:rFonts w:ascii="Courier New" w:hAnsi="Courier New" w:cs="Courier New"/>
-          <w:sz w:val="20"/>
-          <w:szCs w:val="20"/>
-        </w:rPr>
-        <w:t xml:space="preserve">  3  3  2.841805</w:t>
-      </w:r>
-    </w:p>
-    <w:p>
-      <w:pPr>
-        <w:spacing w:after="0" w:line="240" w:lineRule="auto"/>
-        <w:rPr>
-          <w:rFonts w:ascii="Courier New" w:hAnsi="Courier New" w:cs="Courier New"/>
-          <w:sz w:val="20"/>
-          <w:szCs w:val="20"/>
-        </w:rPr>
-      </w:pPr>
-      <w:r>
-        <w:rPr>
-          <w:rFonts w:ascii="Courier New" w:hAnsi="Courier New" w:cs="Courier New"/>
-          <w:sz w:val="20"/>
-          <w:szCs w:val="20"/>
-        </w:rPr>
-        <w:t>function rank: 2 1 3</w:t>
-      </w:r>
-    </w:p>
-    <w:p>
-      <w:pPr>
-        <w:spacing w:after="0" w:line="240" w:lineRule="auto"/>
-        <w:rPr>
-          <w:rFonts w:ascii="Courier New" w:hAnsi="Courier New" w:cs="Courier New"/>
-          <w:sz w:val="20"/>
-          <w:szCs w:val="20"/>
-        </w:rPr>
-      </w:pPr>
-      <w:r>
-        <w:rPr>
-          <w:rFonts w:ascii="Courier New" w:hAnsi="Courier New" w:cs="Courier New"/>
-          <w:sz w:val="20"/>
-          <w:szCs w:val="20"/>
-        </w:rPr>
-        <w:t>function rms:  1.737518  2.649275  2.841805</w:t>
-      </w:r>
-    </w:p>
-    <w:p>
-      <w:pPr>
-        <w:spacing w:after="0" w:line="240" w:lineRule="auto"/>
-        <w:rPr>
-          <w:rFonts w:ascii="Courier New" w:hAnsi="Courier New" w:cs="Courier New"/>
-          <w:sz w:val="20"/>
-          <w:szCs w:val="20"/>
-        </w:rPr>
-      </w:pPr>
-      <w:r>
-        <w:rPr>
-          <w:rFonts w:ascii="Courier New" w:hAnsi="Courier New" w:cs="Courier New"/>
-          <w:sz w:val="20"/>
-          <w:szCs w:val="20"/>
-        </w:rPr>
-        <w:t>delta rms:     2.649275  2.985785  1.737518  2.860959  1.260116</w:t>
-      </w:r>
-    </w:p>
-    <w:p>
-      <w:pPr>
-        <w:spacing w:after="0" w:line="240" w:lineRule="auto"/>
-        <w:rPr>
-          <w:rFonts w:ascii="Courier New" w:hAnsi="Courier New" w:cs="Courier New"/>
-          <w:sz w:val="20"/>
-          <w:szCs w:val="20"/>
-        </w:rPr>
-      </w:pPr>
-      <w:r>
-        <w:rPr>
-          <w:rFonts w:ascii="Courier New" w:hAnsi="Courier New" w:cs="Courier New"/>
-          <w:sz w:val="20"/>
-          <w:szCs w:val="20"/>
-        </w:rPr>
-        <w:t>NLSF limit=           1</w:t>
-      </w:r>
-    </w:p>
-    <w:p>
-      <w:pPr>
-        <w:spacing w:after="0" w:line="240" w:lineRule="auto"/>
-        <w:rPr>
-          <w:rFonts w:ascii="Courier New" w:hAnsi="Courier New" w:cs="Courier New"/>
-          <w:sz w:val="20"/>
-          <w:szCs w:val="20"/>
-        </w:rPr>
-      </w:pPr>
-    </w:p>
-    <w:p>
-      <w:pPr>
-        <w:spacing w:after="0" w:line="240" w:lineRule="auto"/>
-        <w:rPr>
-          <w:rFonts w:ascii="Courier New" w:hAnsi="Courier New" w:cs="Courier New"/>
-          <w:sz w:val="20"/>
-          <w:szCs w:val="20"/>
-        </w:rPr>
-      </w:pPr>
-      <w:r>
-        <w:rPr>
-          <w:rFonts w:ascii="Courier New" w:hAnsi="Courier New" w:cs="Courier New"/>
-          <w:sz w:val="20"/>
-          <w:szCs w:val="20"/>
-        </w:rPr>
-        <w:t xml:space="preserve"> axis Form              f0               lambda</w:t>
-      </w:r>
-    </w:p>
-    <w:p>
-      <w:pPr>
-        <w:spacing w:after="0" w:line="240" w:lineRule="auto"/>
-        <w:rPr>
-          <w:rFonts w:ascii="Courier New" w:hAnsi="Courier New" w:cs="Courier New"/>
-          <w:sz w:val="20"/>
-          <w:szCs w:val="20"/>
-        </w:rPr>
-      </w:pPr>
-      <w:r>
-        <w:rPr>
-          <w:rFonts w:ascii="Courier New" w:hAnsi="Courier New" w:cs="Courier New"/>
-          <w:sz w:val="20"/>
-          <w:szCs w:val="20"/>
-        </w:rPr>
-        <w:t xml:space="preserve"> -- ----------     ---------------  --------------</w:t>
-      </w:r>
-    </w:p>
-    <w:p>
-      <w:pPr>
-        <w:spacing w:after="0" w:line="240" w:lineRule="auto"/>
-        <w:rPr>
-          <w:rFonts w:ascii="Courier New" w:hAnsi="Courier New" w:cs="Courier New"/>
-          <w:sz w:val="20"/>
-          <w:szCs w:val="20"/>
-        </w:rPr>
-      </w:pPr>
-      <w:r>
-        <w:rPr>
-          <w:rFonts w:ascii="Courier New" w:hAnsi="Courier New" w:cs="Courier New"/>
-          <w:sz w:val="20"/>
-          <w:szCs w:val="20"/>
-        </w:rPr>
-        <w:t xml:space="preserve">  </w:t>
-      </w:r>
-      <w:r>
-        <w:rPr>
-          <w:rFonts w:ascii="Courier New" w:hAnsi="Courier New" w:cs="Courier New"/>
-          <w:sz w:val="20"/>
-          <w:szCs w:val="20"/>
-        </w:rPr>
-        <w:t>x   Logistic       415308.000000    25722.076353</w:t>
-      </w:r>
-    </w:p>
-    <w:p>
-      <w:pPr>
-        <w:spacing w:after="0" w:line="240" w:lineRule="auto"/>
-        <w:rPr>
-          <w:rFonts w:ascii="Courier New" w:hAnsi="Courier New" w:cs="Courier New"/>
-          <w:sz w:val="20"/>
-          <w:szCs w:val="20"/>
-        </w:rPr>
-      </w:pPr>
-    </w:p>
-    <w:p>
-      <w:pPr>
-        <w:spacing w:after="0" w:line="240" w:lineRule="auto"/>
-        <w:rPr>
-          <w:rFonts w:ascii="Courier New" w:hAnsi="Courier New" w:cs="Courier New"/>
-          <w:sz w:val="20"/>
-          <w:szCs w:val="20"/>
-        </w:rPr>
-      </w:pPr>
-      <w:r>
-        <w:rPr>
-          <w:rFonts w:ascii="Courier New" w:hAnsi="Courier New" w:cs="Courier New"/>
-          <w:sz w:val="20"/>
-          <w:szCs w:val="20"/>
-        </w:rPr>
-        <w:t>Ordinary Least Sq Residual:   1.7375184488388880</w:t>
-      </w:r>
-    </w:p>
-    <w:p>
-      <w:pPr>
-        <w:spacing w:after="0" w:line="240" w:lineRule="auto"/>
-        <w:rPr>
-          <w:rFonts w:ascii="Courier New" w:hAnsi="Courier New" w:cs="Courier New"/>
-          <w:sz w:val="20"/>
-          <w:szCs w:val="20"/>
-        </w:rPr>
-      </w:pPr>
-      <w:r>
-        <w:rPr>
-          <w:rFonts w:ascii="Courier New" w:hAnsi="Courier New" w:cs="Courier New"/>
-          <w:sz w:val="20"/>
-          <w:szCs w:val="20"/>
-        </w:rPr>
-        <w:t>Bounds alpha: [    5882.352963   11764.705926  100000.000000]</w:t>
-      </w:r>
-    </w:p>
-    <w:p>
-      <w:pPr>
-        <w:spacing w:after="0" w:line="240" w:lineRule="auto"/>
-        <w:rPr>
-          <w:rFonts w:ascii="Courier New" w:hAnsi="Courier New" w:cs="Courier New"/>
-          <w:sz w:val="20"/>
-          <w:szCs w:val="20"/>
-        </w:rPr>
-      </w:pPr>
-      <w:r>
-        <w:rPr>
-          <w:rFonts w:ascii="Courier New" w:hAnsi="Courier New" w:cs="Courier New"/>
-          <w:sz w:val="20"/>
-          <w:szCs w:val="20"/>
-        </w:rPr>
-        <w:t>Bounds nugget:[       0.068077       0.680767       1.157303]</w:t>
-      </w:r>
-    </w:p>
-    <w:p>
-      <w:pPr>
-        <w:spacing w:after="0" w:line="240" w:lineRule="auto"/>
-        <w:rPr>
-          <w:rFonts w:ascii="Courier New" w:hAnsi="Courier New" w:cs="Courier New"/>
-          <w:sz w:val="20"/>
-          <w:szCs w:val="20"/>
-        </w:rPr>
-      </w:pPr>
-      <w:r>
-        <w:rPr>
-          <w:rFonts w:ascii="Courier New" w:hAnsi="Courier New" w:cs="Courier New"/>
-          <w:sz w:val="20"/>
-          <w:szCs w:val="20"/>
-        </w:rPr>
-        <w:t>Bounds sill:  [       1.157303       5.786517      19.674156]</w:t>
-      </w:r>
-    </w:p>
-    <w:p>
-      <w:pPr>
-        <w:spacing w:after="0" w:line="240" w:lineRule="auto"/>
-        <w:rPr>
-          <w:rFonts w:ascii="Courier New" w:hAnsi="Courier New" w:cs="Courier New"/>
-          <w:sz w:val="20"/>
-          <w:szCs w:val="20"/>
-        </w:rPr>
-      </w:pPr>
-      <w:r>
-        <w:rPr>
-          <w:rFonts w:ascii="Courier New" w:hAnsi="Courier New" w:cs="Courier New"/>
-          <w:sz w:val="20"/>
-          <w:szCs w:val="20"/>
-        </w:rPr>
-        <w:t>GLSres:   1.747290</w:t>
-      </w:r>
-    </w:p>
-    <w:p>
-      <w:pPr>
-        <w:spacing w:after="0" w:line="240" w:lineRule="auto"/>
-        <w:rPr>
-          <w:rFonts w:ascii="Courier New" w:hAnsi="Courier New" w:cs="Courier New"/>
-          <w:sz w:val="20"/>
-          <w:szCs w:val="20"/>
-        </w:rPr>
-      </w:pPr>
-      <w:r>
-        <w:rPr>
-          <w:rFonts w:ascii="Courier New" w:hAnsi="Courier New" w:cs="Courier New"/>
-          <w:sz w:val="20"/>
-          <w:szCs w:val="20"/>
-        </w:rPr>
-        <w:t>output fmax, SF, A=      540.337590        6.468926        0.000221</w:t>
+        <w:pStyle w:val="Data"/>
+      </w:pPr>
+      <w:r>
+        <w:t>Force 1D fit to original data</w:t>
+      </w:r>
+    </w:p>
+    <w:p>
+      <w:pPr>
+        <w:pStyle w:val="Data"/>
+      </w:pPr>
+      <w:r>
+        <w:t>NLSF_Least_Sq_Fit: Number Obs Points: 17  Number Spatial Functions:   3</w:t>
+      </w:r>
+    </w:p>
+    <w:p>
+      <w:pPr>
+        <w:pStyle w:val="Data"/>
+      </w:pPr>
+      <w:r>
+        <w:t>residual  0:   2.981747</w:t>
+      </w:r>
+    </w:p>
+    <w:p>
+      <w:pPr>
+        <w:pStyle w:val="Data"/>
+      </w:pPr>
+      <w:r>
+        <w:t>residual  1:   2.608417  Precon Axis:   z  Precon Number 0  Function Number 1</w:t>
+      </w:r>
+    </w:p>
+    <w:p>
+      <w:pPr>
+        <w:pStyle w:val="Data"/>
+      </w:pPr>
+      <w:r>
+        <w:t>residual  2:   1.671432  Precon Axis:   x  Precon Number 0  Function Number 2</w:t>
+      </w:r>
+    </w:p>
+    <w:p>
+      <w:pPr>
+        <w:pStyle w:val="Data"/>
+      </w:pPr>
+      <w:r>
+        <w:t>residual  3:   2.787716  Precon Axis:   y  Precon Number 0  Function Number 3</w:t>
+      </w:r>
+    </w:p>
+    <w:p>
+      <w:pPr>
+        <w:pStyle w:val="Data"/>
+      </w:pPr>
+      <w:r>
+        <w:t>spatial function  1  postfit rms:   2.608417</w:t>
+      </w:r>
+    </w:p>
+    <w:p>
+      <w:pPr>
+        <w:pStyle w:val="Data"/>
+      </w:pPr>
+      <w:r>
+        <w:t>spatial function  2  postfit rms:   1.671432</w:t>
+      </w:r>
+    </w:p>
+    <w:p>
+      <w:pPr>
+        <w:pStyle w:val="Data"/>
+      </w:pPr>
+      <w:r>
+        <w:t>spatial function  3  postfit rms:   2.787716</w:t>
+      </w:r>
+    </w:p>
+    <w:p>
+      <w:pPr>
+        <w:pStyle w:val="Data"/>
+      </w:pPr>
+    </w:p>
+    <w:p>
+      <w:pPr>
+        <w:pStyle w:val="Data"/>
+      </w:pPr>
+      <w:r>
+        <w:t xml:space="preserve"> ax   Form               f0            lambda</w:t>
+      </w:r>
+    </w:p>
+    <w:p>
+      <w:pPr>
+        <w:pStyle w:val="Data"/>
+      </w:pPr>
+      <w:r>
+        <w:t xml:space="preserve"> -- ----------   ---------------  --------------</w:t>
+      </w:r>
+    </w:p>
+    <w:p>
+      <w:pPr>
+        <w:pStyle w:val="Data"/>
+      </w:pPr>
+      <w:r>
+        <w:t xml:space="preserve"> z  Logistic           94.710800       54.755700</w:t>
+      </w:r>
+    </w:p>
+    <w:p>
+      <w:pPr>
+        <w:pStyle w:val="Data"/>
+      </w:pPr>
+      <w:r>
+        <w:t xml:space="preserve"> x  Logistic       415308.000000    24041.908450</w:t>
+      </w:r>
+    </w:p>
+    <w:p>
+      <w:pPr>
+        <w:pStyle w:val="Data"/>
+      </w:pPr>
+      <w:r>
+        <w:t xml:space="preserve"> y  Logistic      4460000.000000    50000.000000</w:t>
+      </w:r>
+    </w:p>
+    <w:p>
+      <w:pPr>
+        <w:pStyle w:val="Data"/>
+      </w:pPr>
+    </w:p>
+    <w:p>
+      <w:pPr>
+        <w:pStyle w:val="Data"/>
+      </w:pPr>
+      <w:r>
+        <w:t>Ordinary Least Sq Residual:  1.385191</w:t>
+      </w:r>
+    </w:p>
+    <w:p>
+      <w:pPr>
+        <w:pStyle w:val="Data"/>
+      </w:pPr>
+      <w:r>
+        <w:t>Bounds alpha: [   12500.000000   12500.000000  100000.000000]</w:t>
+      </w:r>
+    </w:p>
+    <w:p>
+      <w:pPr>
+        <w:pStyle w:val="Data"/>
+      </w:pPr>
+      <w:r>
+        <w:t>Bounds nugget:[       0.211608       1.058041       1.692865]</w:t>
+      </w:r>
+    </w:p>
+    <w:p>
+      <w:pPr>
+        <w:pStyle w:val="Data"/>
+      </w:pPr>
+      <w:r>
+        <w:t>Bounds sill:  [       0.720804       3.604019       5.766430]</w:t>
+      </w:r>
+    </w:p>
+    <w:p>
+      <w:pPr>
+        <w:pStyle w:val="Data"/>
+      </w:pPr>
+      <w:r>
+        <w:t>GLSres:  1.399268</w:t>
+      </w:r>
+    </w:p>
+    <w:p>
+      <w:pPr>
+        <w:pStyle w:val="Data"/>
+      </w:pPr>
+      <w:r>
+        <w:t>output fmax, SF, A=  278.497125    4.362694    0.000221</w:t>
       </w:r>
     </w:p>
     <w:p>
@@ -462,16 +224,16 @@
     </w:p>
     <w:p>
       <w:pPr>
-        <w:ind w:left="-450"/>
+        <w:ind w:left="-720" w:right="-720"/>
       </w:pPr>
       <w:r>
         <w:rPr>
           <w:noProof/>
         </w:rPr>
         <w:drawing>
-          <wp:inline distT="0" distB="0" distL="0" distR="0" wp14:anchorId="1BAAC777" wp14:editId="5597211F">
-            <wp:extent cx="6377940" cy="3713269"/>
-            <wp:effectExtent l="0" t="0" r="3810" b="1905"/>
+          <wp:inline distT="0" distB="0" distL="0" distR="0" wp14:anchorId="2AD09189" wp14:editId="36D8A5BC">
+            <wp:extent cx="3733993" cy="2091690"/>
+            <wp:effectExtent l="0" t="0" r="0" b="3810"/>
             <wp:docPr id="1" name="Picture 1"/>
             <wp:cNvGraphicFramePr>
               <a:graphicFrameLocks xmlns:a="http://schemas.openxmlformats.org/drawingml/2006/main" noChangeAspect="1"/>
@@ -492,7 +254,7 @@
                   <pic:spPr>
                     <a:xfrm>
                       <a:off x="0" y="0"/>
-                      <a:ext cx="6424211" cy="3740208"/>
+                      <a:ext cx="3778060" cy="2116375"/>
                     </a:xfrm>
                     <a:prstGeom prst="rect">
                       <a:avLst/>
@@ -504,22 +266,15 @@
           </wp:inline>
         </w:drawing>
       </w:r>
-    </w:p>
-    <w:p>
-      <w:pPr>
-        <w:ind w:left="-450"/>
-        <w:jc w:val="center"/>
-      </w:pPr>
       <w:r>
         <w:rPr>
           <w:noProof/>
         </w:rPr>
-        <w:lastRenderedPageBreak/>
         <w:drawing>
-          <wp:inline distT="0" distB="0" distL="0" distR="0" wp14:anchorId="3268829D" wp14:editId="22CB47E8">
-            <wp:extent cx="5800725" cy="4857750"/>
-            <wp:effectExtent l="0" t="0" r="9525" b="0"/>
-            <wp:docPr id="2" name="Picture 2"/>
+          <wp:inline distT="0" distB="0" distL="0" distR="0" wp14:anchorId="1C0D2F4E" wp14:editId="796D7492">
+            <wp:extent cx="3073400" cy="2442302"/>
+            <wp:effectExtent l="0" t="0" r="0" b="0"/>
+            <wp:docPr id="5" name="Picture 5"/>
             <wp:cNvGraphicFramePr>
               <a:graphicFrameLocks xmlns:a="http://schemas.openxmlformats.org/drawingml/2006/main" noChangeAspect="1"/>
             </wp:cNvGraphicFramePr>
@@ -539,7 +294,7 @@
                   <pic:spPr>
                     <a:xfrm>
                       <a:off x="0" y="0"/>
-                      <a:ext cx="5800725" cy="4857750"/>
+                      <a:ext cx="3177061" cy="2524677"/>
                     </a:xfrm>
                     <a:prstGeom prst="rect">
                       <a:avLst/>
@@ -581,405 +336,174 @@
     </w:p>
     <w:p>
       <w:pPr>
-        <w:spacing w:after="0" w:line="240" w:lineRule="auto"/>
-        <w:rPr>
-          <w:rFonts w:ascii="Courier New" w:hAnsi="Courier New" w:cs="Courier New"/>
-          <w:sz w:val="20"/>
-          <w:szCs w:val="20"/>
-        </w:rPr>
-      </w:pPr>
-      <w:r>
-        <w:rPr>
-          <w:rFonts w:ascii="Courier New" w:hAnsi="Courier New" w:cs="Courier New"/>
-          <w:sz w:val="20"/>
-          <w:szCs w:val="20"/>
-        </w:rPr>
-        <w:t>residual  0:   3.137686</w:t>
-      </w:r>
-    </w:p>
-    <w:p>
-      <w:pPr>
-        <w:spacing w:after="0" w:line="240" w:lineRule="auto"/>
-        <w:rPr>
-          <w:rFonts w:ascii="Courier New" w:hAnsi="Courier New" w:cs="Courier New"/>
-          <w:sz w:val="20"/>
-          <w:szCs w:val="20"/>
-        </w:rPr>
-      </w:pPr>
-      <w:r>
-        <w:rPr>
-          <w:rFonts w:ascii="Courier New" w:hAnsi="Courier New" w:cs="Courier New"/>
-          <w:sz w:val="20"/>
-          <w:szCs w:val="20"/>
-        </w:rPr>
-        <w:t>residual  1:   2.649275</w:t>
-      </w:r>
-    </w:p>
-    <w:p>
-      <w:pPr>
-        <w:spacing w:after="0" w:line="240" w:lineRule="auto"/>
-        <w:rPr>
-          <w:rFonts w:ascii="Courier New" w:hAnsi="Courier New" w:cs="Courier New"/>
-          <w:sz w:val="20"/>
-          <w:szCs w:val="20"/>
-        </w:rPr>
-      </w:pPr>
-      <w:r>
-        <w:rPr>
-          <w:rFonts w:ascii="Courier New" w:hAnsi="Courier New" w:cs="Courier New"/>
-          <w:sz w:val="20"/>
-          <w:szCs w:val="20"/>
-        </w:rPr>
-        <w:t>residual  2:   1.620793</w:t>
-      </w:r>
-    </w:p>
-    <w:p>
-      <w:pPr>
-        <w:spacing w:after="0" w:line="240" w:lineRule="auto"/>
-        <w:rPr>
-          <w:rFonts w:ascii="Courier New" w:hAnsi="Courier New" w:cs="Courier New"/>
-          <w:sz w:val="20"/>
-          <w:szCs w:val="20"/>
-        </w:rPr>
-      </w:pPr>
-      <w:r>
-        <w:rPr>
-          <w:rFonts w:ascii="Courier New" w:hAnsi="Courier New" w:cs="Courier New"/>
-          <w:sz w:val="20"/>
-          <w:szCs w:val="20"/>
-        </w:rPr>
-        <w:t>residual  3:   1.602499</w:t>
-      </w:r>
-    </w:p>
-    <w:p>
-      <w:pPr>
-        <w:spacing w:after="0" w:line="240" w:lineRule="auto"/>
-        <w:rPr>
-          <w:rFonts w:ascii="Courier New" w:hAnsi="Courier New" w:cs="Courier New"/>
-          <w:sz w:val="20"/>
-          <w:szCs w:val="20"/>
-        </w:rPr>
-      </w:pPr>
-      <w:r>
-        <w:rPr>
-          <w:rFonts w:ascii="Courier New" w:hAnsi="Courier New" w:cs="Courier New"/>
-          <w:sz w:val="20"/>
-          <w:szCs w:val="20"/>
-        </w:rPr>
-        <w:t xml:space="preserve"> spatial function  1 postfit rms:   2.649275 </w:t>
-      </w:r>
-    </w:p>
-    <w:p>
-      <w:pPr>
-        <w:spacing w:after="0" w:line="240" w:lineRule="auto"/>
-        <w:rPr>
-          <w:rFonts w:ascii="Courier New" w:hAnsi="Courier New" w:cs="Courier New"/>
-          <w:sz w:val="20"/>
-          <w:szCs w:val="20"/>
-        </w:rPr>
-      </w:pPr>
-      <w:r>
-        <w:rPr>
-          <w:rFonts w:ascii="Courier New" w:hAnsi="Courier New" w:cs="Courier New"/>
-          <w:sz w:val="20"/>
-          <w:szCs w:val="20"/>
-        </w:rPr>
-        <w:t xml:space="preserve"> spatial function  2 postfit rms:   1.620792</w:t>
-      </w:r>
-    </w:p>
-    <w:p>
-      <w:pPr>
-        <w:spacing w:after="0" w:line="240" w:lineRule="auto"/>
-        <w:rPr>
-          <w:rFonts w:ascii="Courier New" w:hAnsi="Courier New" w:cs="Courier New"/>
-          <w:sz w:val="20"/>
-          <w:szCs w:val="20"/>
-        </w:rPr>
-      </w:pPr>
-      <w:r>
-        <w:rPr>
-          <w:rFonts w:ascii="Courier New" w:hAnsi="Courier New" w:cs="Courier New"/>
-          <w:sz w:val="20"/>
-          <w:szCs w:val="20"/>
-        </w:rPr>
-        <w:t xml:space="preserve"> spatial function  3 postfit rms:   1.602499</w:t>
-      </w:r>
-    </w:p>
-    <w:p>
-      <w:pPr>
-        <w:spacing w:after="0" w:line="240" w:lineRule="auto"/>
-        <w:rPr>
-          <w:rFonts w:ascii="Courier New" w:hAnsi="Courier New" w:cs="Courier New"/>
-          <w:sz w:val="20"/>
-          <w:szCs w:val="20"/>
-        </w:rPr>
-      </w:pPr>
-    </w:p>
-    <w:p>
-      <w:pPr>
-        <w:spacing w:after="0" w:line="240" w:lineRule="auto"/>
-        <w:rPr>
-          <w:rFonts w:ascii="Courier New" w:hAnsi="Courier New" w:cs="Courier New"/>
-          <w:sz w:val="20"/>
-          <w:szCs w:val="20"/>
-        </w:rPr>
-      </w:pPr>
-      <w:r>
-        <w:rPr>
-          <w:rFonts w:ascii="Courier New" w:hAnsi="Courier New" w:cs="Courier New"/>
-          <w:sz w:val="20"/>
-          <w:szCs w:val="20"/>
-        </w:rPr>
-        <w:t xml:space="preserve"> </w:t>
-      </w:r>
-      <w:r>
-        <w:rPr>
-          <w:rFonts w:ascii="Courier New" w:hAnsi="Courier New" w:cs="Courier New"/>
-          <w:sz w:val="20"/>
-          <w:szCs w:val="20"/>
-        </w:rPr>
-        <w:t>ax   Form               f0            lambda</w:t>
-      </w:r>
-    </w:p>
-    <w:p>
-      <w:pPr>
-        <w:spacing w:after="0" w:line="240" w:lineRule="auto"/>
-        <w:rPr>
-          <w:rFonts w:ascii="Courier New" w:hAnsi="Courier New" w:cs="Courier New"/>
-          <w:sz w:val="20"/>
-          <w:szCs w:val="20"/>
-        </w:rPr>
-      </w:pPr>
-      <w:r>
-        <w:rPr>
-          <w:rFonts w:ascii="Courier New" w:hAnsi="Courier New" w:cs="Courier New"/>
-          <w:sz w:val="20"/>
-          <w:szCs w:val="20"/>
-        </w:rPr>
+        <w:pStyle w:val="Data"/>
+      </w:pPr>
+      <w:r>
+        <w:t>Force 1D fit to residual data</w:t>
+      </w:r>
+    </w:p>
+    <w:p>
+      <w:pPr>
+        <w:pStyle w:val="Data"/>
+      </w:pPr>
+      <w:r>
+        <w:t>NLSF_Least_Sq_Fit: Number Obs Points:    17  Number Spatial Functions:   3</w:t>
+      </w:r>
+    </w:p>
+    <w:p>
+      <w:pPr>
+        <w:pStyle w:val="Data"/>
+      </w:pPr>
+      <w:r>
+        <w:t>residual  0:   2.981747</w:t>
+      </w:r>
+    </w:p>
+    <w:p>
+      <w:pPr>
+        <w:pStyle w:val="Data"/>
+      </w:pPr>
+      <w:r>
+        <w:t>residual  1:   2.608417  Precon Axis:   z  Precon Number 0  Function Number 1</w:t>
+      </w:r>
+    </w:p>
+    <w:p>
+      <w:pPr>
+        <w:pStyle w:val="Data"/>
+      </w:pPr>
+      <w:r>
+        <w:t>residual  2:   1.562671  Precon Axis:   x  Precon Number 0  Function Number 2</w:t>
+      </w:r>
+    </w:p>
+    <w:p>
+      <w:pPr>
+        <w:pStyle w:val="Data"/>
+      </w:pPr>
+      <w:r>
+        <w:t>residual  3:   1.545733  Precon Axis:   y  Precon Number 0  Function Number 3</w:t>
+      </w:r>
+    </w:p>
+    <w:p>
+      <w:pPr>
+        <w:pStyle w:val="Data"/>
+      </w:pPr>
+      <w:r>
+        <w:t>spatial function  1  postfit rms:   2.608417</w:t>
+      </w:r>
+    </w:p>
+    <w:p>
+      <w:pPr>
+        <w:pStyle w:val="Data"/>
+      </w:pPr>
+      <w:r>
+        <w:t>spatial function  2  postfit rms:   1.562671</w:t>
+      </w:r>
+    </w:p>
+    <w:p>
+      <w:pPr>
+        <w:pStyle w:val="Data"/>
+      </w:pPr>
+      <w:r>
+        <w:t>spatial function  3  postfit rms:   1.545733</w:t>
+      </w:r>
+    </w:p>
+    <w:p>
+      <w:pPr>
+        <w:pStyle w:val="Data"/>
+      </w:pPr>
+    </w:p>
+    <w:p>
+      <w:pPr>
+        <w:pStyle w:val="Data"/>
+      </w:pPr>
+      <w:r>
+        <w:t xml:space="preserve"> ax   Form               f0            lambda</w:t>
+      </w:r>
+    </w:p>
+    <w:p>
+      <w:pPr>
+        <w:pStyle w:val="Data"/>
+      </w:pPr>
+      <w:r>
         <w:t xml:space="preserve"> -- ----------   ---------------  --------------</w:t>
       </w:r>
-      <w:r>
-        <w:rPr>
-          <w:rFonts w:ascii="Courier New" w:hAnsi="Courier New" w:cs="Courier New"/>
-          <w:sz w:val="20"/>
-          <w:szCs w:val="20"/>
-        </w:rPr>
-        <w:t xml:space="preserve"> </w:t>
-      </w:r>
-    </w:p>
-    <w:p>
-      <w:pPr>
-        <w:spacing w:after="0" w:line="240" w:lineRule="auto"/>
-        <w:rPr>
-          <w:rFonts w:ascii="Courier New" w:hAnsi="Courier New" w:cs="Courier New"/>
-          <w:sz w:val="20"/>
-          <w:szCs w:val="20"/>
-        </w:rPr>
-      </w:pPr>
-      <w:r>
-        <w:rPr>
-          <w:rFonts w:ascii="Courier New" w:hAnsi="Courier New" w:cs="Courier New"/>
-          <w:sz w:val="20"/>
-          <w:szCs w:val="20"/>
-        </w:rPr>
-        <w:t xml:space="preserve"> </w:t>
-      </w:r>
-      <w:r>
-        <w:rPr>
-          <w:rFonts w:ascii="Courier New" w:hAnsi="Courier New" w:cs="Courier New"/>
-          <w:sz w:val="20"/>
-          <w:szCs w:val="20"/>
-        </w:rPr>
-        <w:t>z  Logistic           94.710800       49.770158</w:t>
-      </w:r>
-    </w:p>
-    <w:p>
-      <w:pPr>
-        <w:spacing w:after="0" w:line="240" w:lineRule="auto"/>
-        <w:rPr>
-          <w:rFonts w:ascii="Courier New" w:hAnsi="Courier New" w:cs="Courier New"/>
-          <w:sz w:val="20"/>
-          <w:szCs w:val="20"/>
-        </w:rPr>
-      </w:pPr>
-      <w:r>
-        <w:rPr>
-          <w:rFonts w:ascii="Courier New" w:hAnsi="Courier New" w:cs="Courier New"/>
-          <w:sz w:val="20"/>
-          <w:szCs w:val="20"/>
-        </w:rPr>
-        <w:t xml:space="preserve"> </w:t>
-      </w:r>
-      <w:r>
-        <w:rPr>
-          <w:rFonts w:ascii="Courier New" w:hAnsi="Courier New" w:cs="Courier New"/>
-          <w:sz w:val="20"/>
-          <w:szCs w:val="20"/>
-        </w:rPr>
-        <w:t>x  Logistic       415308.000000    14334.268440</w:t>
-      </w:r>
-    </w:p>
-    <w:p>
-      <w:pPr>
-        <w:spacing w:after="0" w:line="240" w:lineRule="auto"/>
-        <w:rPr>
-          <w:rFonts w:ascii="Courier New" w:hAnsi="Courier New" w:cs="Courier New"/>
-          <w:sz w:val="20"/>
-          <w:szCs w:val="20"/>
-        </w:rPr>
-      </w:pPr>
-      <w:r>
-        <w:rPr>
-          <w:rFonts w:ascii="Courier New" w:hAnsi="Courier New" w:cs="Courier New"/>
-          <w:sz w:val="20"/>
-          <w:szCs w:val="20"/>
-        </w:rPr>
-        <w:t xml:space="preserve"> </w:t>
-      </w:r>
-      <w:r>
-        <w:rPr>
-          <w:rFonts w:ascii="Courier New" w:hAnsi="Courier New" w:cs="Courier New"/>
-          <w:sz w:val="20"/>
-          <w:szCs w:val="20"/>
-        </w:rPr>
-        <w:t>y  Logistic      4510000.000000    50000.000000</w:t>
-      </w:r>
-    </w:p>
-    <w:p>
-      <w:pPr>
-        <w:spacing w:after="0" w:line="240" w:lineRule="auto"/>
-        <w:rPr>
-          <w:rFonts w:ascii="Courier New" w:hAnsi="Courier New" w:cs="Courier New"/>
-          <w:sz w:val="20"/>
-          <w:szCs w:val="20"/>
-        </w:rPr>
-      </w:pPr>
-    </w:p>
-    <w:p>
-      <w:pPr>
-        <w:spacing w:after="0" w:line="240" w:lineRule="auto"/>
-        <w:rPr>
-          <w:rFonts w:ascii="Courier New" w:hAnsi="Courier New" w:cs="Courier New"/>
-          <w:sz w:val="20"/>
-          <w:szCs w:val="20"/>
-        </w:rPr>
-      </w:pPr>
-      <w:r>
-        <w:rPr>
-          <w:rFonts w:ascii="Courier New" w:hAnsi="Courier New" w:cs="Courier New"/>
-          <w:sz w:val="20"/>
-          <w:szCs w:val="20"/>
-        </w:rPr>
-        <w:t xml:space="preserve">Ordinary Least Sq Residual:   </w:t>
-      </w:r>
-      <w:r>
-        <w:rPr>
-          <w:rFonts w:ascii="Courier New" w:hAnsi="Courier New" w:cs="Courier New"/>
-          <w:sz w:val="20"/>
-          <w:szCs w:val="20"/>
-        </w:rPr>
-        <w:t>1.397974</w:t>
-      </w:r>
-    </w:p>
-    <w:p>
-      <w:pPr>
-        <w:spacing w:after="0" w:line="240" w:lineRule="auto"/>
-        <w:rPr>
-          <w:rFonts w:ascii="Courier New" w:hAnsi="Courier New" w:cs="Courier New"/>
-          <w:sz w:val="20"/>
-          <w:szCs w:val="20"/>
-        </w:rPr>
-      </w:pPr>
-      <w:r>
-        <w:rPr>
-          <w:rFonts w:ascii="Courier New" w:hAnsi="Courier New" w:cs="Courier New"/>
-          <w:sz w:val="20"/>
-          <w:szCs w:val="20"/>
-        </w:rPr>
-        <w:t>Bounds alpha: [    5882.352963    5882.352963  100000.000000]</w:t>
-      </w:r>
-    </w:p>
-    <w:p>
-      <w:pPr>
-        <w:spacing w:after="0" w:line="240" w:lineRule="auto"/>
-        <w:rPr>
-          <w:rFonts w:ascii="Courier New" w:hAnsi="Courier New" w:cs="Courier New"/>
-          <w:sz w:val="20"/>
-          <w:szCs w:val="20"/>
-        </w:rPr>
-      </w:pPr>
-      <w:r>
-        <w:rPr>
-          <w:rFonts w:ascii="Courier New" w:hAnsi="Courier New" w:cs="Courier New"/>
-          <w:sz w:val="20"/>
-          <w:szCs w:val="20"/>
-        </w:rPr>
-        <w:t>Bounds nugget:[       0.023323       0.209911       0.396498]</w:t>
-      </w:r>
-    </w:p>
-    <w:p>
-      <w:pPr>
-        <w:spacing w:after="0" w:line="240" w:lineRule="auto"/>
-        <w:rPr>
-          <w:rFonts w:ascii="Courier New" w:hAnsi="Courier New" w:cs="Courier New"/>
-          <w:sz w:val="20"/>
-          <w:szCs w:val="20"/>
-        </w:rPr>
-      </w:pPr>
-      <w:r>
-        <w:rPr>
-          <w:rFonts w:ascii="Courier New" w:hAnsi="Courier New" w:cs="Courier New"/>
-          <w:sz w:val="20"/>
-          <w:szCs w:val="20"/>
-        </w:rPr>
-        <w:t>Bounds sill:  [       0.396498       3.568483       6.740467]</w:t>
-      </w:r>
-    </w:p>
-    <w:p>
-      <w:pPr>
-        <w:spacing w:after="0" w:line="240" w:lineRule="auto"/>
-        <w:rPr>
-          <w:rFonts w:ascii="Courier New" w:hAnsi="Courier New" w:cs="Courier New"/>
-          <w:sz w:val="20"/>
-          <w:szCs w:val="20"/>
-        </w:rPr>
-      </w:pPr>
-      <w:r>
-        <w:rPr>
-          <w:rFonts w:ascii="Courier New" w:hAnsi="Courier New" w:cs="Courier New"/>
-          <w:sz w:val="20"/>
-          <w:szCs w:val="20"/>
-        </w:rPr>
-        <w:t>GLSres:   1.398780</w:t>
-      </w:r>
-    </w:p>
-    <w:p>
-      <w:pPr>
-        <w:spacing w:after="0" w:line="240" w:lineRule="auto"/>
-        <w:rPr>
-          <w:rFonts w:ascii="Courier New" w:hAnsi="Courier New" w:cs="Courier New"/>
-          <w:sz w:val="20"/>
-          <w:szCs w:val="20"/>
-        </w:rPr>
-      </w:pPr>
-      <w:r>
-        <w:rPr>
-          <w:rFonts w:ascii="Courier New" w:hAnsi="Courier New" w:cs="Courier New"/>
-          <w:sz w:val="20"/>
-          <w:szCs w:val="20"/>
-        </w:rPr>
-        <w:t xml:space="preserve">output fmax, SF, A=  </w:t>
-      </w:r>
-      <w:r>
-        <w:rPr>
-          <w:rFonts w:ascii="Courier New" w:hAnsi="Courier New" w:cs="Courier New"/>
-          <w:sz w:val="20"/>
-          <w:szCs w:val="20"/>
-        </w:rPr>
-        <w:t>540.337590    6.468926    0.000221</w:t>
-      </w:r>
-    </w:p>
-    <w:p/>
+    </w:p>
+    <w:p>
+      <w:pPr>
+        <w:pStyle w:val="Data"/>
+      </w:pPr>
+      <w:r>
+        <w:t xml:space="preserve"> z  Logistic           94.710800       54.755700</w:t>
+      </w:r>
+    </w:p>
+    <w:p>
+      <w:pPr>
+        <w:pStyle w:val="Data"/>
+      </w:pPr>
+      <w:r>
+        <w:t xml:space="preserve"> x  Logistic       415308.000000    14147.583349</w:t>
+      </w:r>
+    </w:p>
+    <w:p>
+      <w:pPr>
+        <w:pStyle w:val="Data"/>
+      </w:pPr>
+      <w:r>
+        <w:t xml:space="preserve"> y  Logistic      4510000.000000    50000.000000</w:t>
+      </w:r>
+    </w:p>
+    <w:p>
+      <w:pPr>
+        <w:pStyle w:val="Data"/>
+      </w:pPr>
+    </w:p>
+    <w:p>
+      <w:pPr>
+        <w:pStyle w:val="Data"/>
+      </w:pPr>
+      <w:r>
+        <w:t>Ordinary Least Sq Residual:  1.348333</w:t>
+      </w:r>
+    </w:p>
+    <w:p>
+      <w:pPr>
+        <w:pStyle w:val="Data"/>
+      </w:pPr>
+      <w:r>
+        <w:t>Bounds alpha: [   12500.000000   12500.000000  100000.000000]</w:t>
+      </w:r>
+    </w:p>
+    <w:p>
+      <w:pPr>
+        <w:pStyle w:val="Data"/>
+      </w:pPr>
+      <w:r>
+        <w:t>Bounds nugget:[       0.203020       1.218122       1.624163]</w:t>
+      </w:r>
+    </w:p>
+    <w:p>
+      <w:pPr>
+        <w:pStyle w:val="Data"/>
+      </w:pPr>
+      <w:r>
+        <w:t>Bounds sill:  [       0.826448       3.305792       6.611583]</w:t>
+      </w:r>
+    </w:p>
+    <w:p>
+      <w:pPr>
+        <w:pStyle w:val="Data"/>
+      </w:pPr>
+      <w:r>
+        <w:t>GLSres:  1.355633</w:t>
+      </w:r>
+    </w:p>
+    <w:p>
+      <w:pPr>
+        <w:pStyle w:val="Data"/>
+      </w:pPr>
+      <w:r>
+        <w:t>output fmax, SF, A=  278.497125    4.362694    0.000221</w:t>
+      </w:r>
+    </w:p>
     <w:p>
       <w:r>
         <w:t>Produces this result</w:t>
@@ -987,17 +511,17 @@
     </w:p>
     <w:p>
       <w:pPr>
-        <w:ind w:left="-630"/>
+        <w:ind w:left="-630" w:right="-720"/>
       </w:pPr>
       <w:r>
         <w:rPr>
           <w:noProof/>
         </w:rPr>
         <w:drawing>
-          <wp:inline distT="0" distB="0" distL="0" distR="0" wp14:anchorId="78101222" wp14:editId="6CD9F484">
-            <wp:extent cx="6665844" cy="3657600"/>
-            <wp:effectExtent l="0" t="0" r="1905" b="0"/>
-            <wp:docPr id="10" name="Picture 10"/>
+          <wp:inline distT="0" distB="0" distL="0" distR="0" wp14:anchorId="47D3432B" wp14:editId="7C87D442">
+            <wp:extent cx="3681464" cy="2006600"/>
+            <wp:effectExtent l="0" t="0" r="0" b="0"/>
+            <wp:docPr id="35" name="Picture 35"/>
             <wp:cNvGraphicFramePr>
               <a:graphicFrameLocks xmlns:a="http://schemas.openxmlformats.org/drawingml/2006/main" noChangeAspect="1"/>
             </wp:cNvGraphicFramePr>
@@ -1017,7 +541,7 @@
                   <pic:spPr>
                     <a:xfrm>
                       <a:off x="0" y="0"/>
-                      <a:ext cx="6708866" cy="3681206"/>
+                      <a:ext cx="3735776" cy="2036203"/>
                     </a:xfrm>
                     <a:prstGeom prst="rect">
                       <a:avLst/>
@@ -1029,21 +553,15 @@
           </wp:inline>
         </w:drawing>
       </w:r>
-    </w:p>
-    <w:p>
-      <w:pPr>
-        <w:jc w:val="center"/>
-      </w:pPr>
       <w:r>
         <w:rPr>
           <w:noProof/>
         </w:rPr>
-        <w:lastRenderedPageBreak/>
         <w:drawing>
-          <wp:inline distT="0" distB="0" distL="0" distR="0" wp14:anchorId="18458C03" wp14:editId="3C7BD23F">
-            <wp:extent cx="5543550" cy="4743450"/>
-            <wp:effectExtent l="0" t="0" r="0" b="0"/>
-            <wp:docPr id="3" name="Picture 3"/>
+          <wp:inline distT="0" distB="0" distL="0" distR="0" wp14:anchorId="43F49692" wp14:editId="7840C99C">
+            <wp:extent cx="2757425" cy="2336800"/>
+            <wp:effectExtent l="0" t="0" r="5080" b="6350"/>
+            <wp:docPr id="43" name="Picture 43"/>
             <wp:cNvGraphicFramePr>
               <a:graphicFrameLocks xmlns:a="http://schemas.openxmlformats.org/drawingml/2006/main" noChangeAspect="1"/>
             </wp:cNvGraphicFramePr>
@@ -1063,7 +581,7 @@
                   <pic:spPr>
                     <a:xfrm>
                       <a:off x="0" y="0"/>
-                      <a:ext cx="5543550" cy="4743450"/>
+                      <a:ext cx="2802207" cy="2374751"/>
                     </a:xfrm>
                     <a:prstGeom prst="rect">
                       <a:avLst/>
@@ -1078,6 +596,11 @@
     </w:p>
     <w:p>
       <w:pPr>
+        <w:jc w:val="center"/>
+      </w:pPr>
+    </w:p>
+    <w:p>
+      <w:pPr>
         <w:pStyle w:val="section"/>
       </w:pPr>
       <w:r>
@@ -1115,7 +638,7 @@
           <w:sz w:val="20"/>
           <w:szCs w:val="20"/>
         </w:rPr>
-        <w:t>residual  0:   3.1376862845259312</w:t>
+        <w:t>Force 1D fit to residual data</w:t>
       </w:r>
     </w:p>
     <w:p>
@@ -1127,6 +650,14 @@
           <w:szCs w:val="20"/>
         </w:rPr>
       </w:pPr>
+      <w:r>
+        <w:rPr>
+          <w:rFonts w:ascii="Courier New" w:hAnsi="Courier New" w:cs="Courier New"/>
+          <w:sz w:val="20"/>
+          <w:szCs w:val="20"/>
+        </w:rPr>
+        <w:t>Using  0 Spatial Functions</w:t>
+      </w:r>
     </w:p>
     <w:p>
       <w:pPr>
@@ -1143,7 +674,7 @@
           <w:sz w:val="20"/>
           <w:szCs w:val="20"/>
         </w:rPr>
-        <w:t xml:space="preserve"> axis Form              f0               lambda</w:t>
+        <w:t>Ordinary Least Sq Residual:  2.916840</w:t>
       </w:r>
     </w:p>
     <w:p>
@@ -1161,7 +692,7 @@
           <w:sz w:val="20"/>
           <w:szCs w:val="20"/>
         </w:rPr>
-        <w:t xml:space="preserve"> -- ----------     ---------------  --------------</w:t>
+        <w:t>Bounds alpha: [   12500.000000   87500.000000  100000.000000]</w:t>
       </w:r>
     </w:p>
     <w:p>
@@ -1173,6 +704,14 @@
           <w:szCs w:val="20"/>
         </w:rPr>
       </w:pPr>
+      <w:r>
+        <w:rPr>
+          <w:rFonts w:ascii="Courier New" w:hAnsi="Courier New" w:cs="Courier New"/>
+          <w:sz w:val="20"/>
+          <w:szCs w:val="20"/>
+        </w:rPr>
+        <w:t>Bounds nugget:[       0.202721       0.405442       1.621768]</w:t>
+      </w:r>
     </w:p>
     <w:p>
       <w:pPr>
@@ -1189,7 +728,7 @@
           <w:sz w:val="20"/>
           <w:szCs w:val="20"/>
         </w:rPr>
-        <w:t>Ordinary Least Sq Residual:   2.985785</w:t>
+        <w:t>Bounds sill:  [       3.179655      25.437243      25.437243]</w:t>
       </w:r>
     </w:p>
     <w:p>
@@ -1207,7 +746,7 @@
           <w:sz w:val="20"/>
           <w:szCs w:val="20"/>
         </w:rPr>
-        <w:t>Bounds alpha: [    5882.352963   94117.647409  100000.000000]</w:t>
+        <w:t>GLSres:  3.185670</w:t>
       </w:r>
     </w:p>
     <w:p>
@@ -1225,72 +764,17 @@
           <w:sz w:val="20"/>
           <w:szCs w:val="20"/>
         </w:rPr>
-        <w:t>Bounds nugget:[       0.240467       0.240467       4.087933]</w:t>
-      </w:r>
-    </w:p>
-    <w:p>
-      <w:pPr>
-        <w:spacing w:after="0" w:line="240" w:lineRule="auto"/>
-        <w:rPr>
-          <w:rFonts w:ascii="Courier New" w:hAnsi="Courier New" w:cs="Courier New"/>
-          <w:sz w:val="20"/>
-          <w:szCs w:val="20"/>
-        </w:rPr>
-      </w:pPr>
-      <w:r>
-        <w:rPr>
-          <w:rFonts w:ascii="Courier New" w:hAnsi="Courier New" w:cs="Courier New"/>
-          <w:sz w:val="20"/>
-          <w:szCs w:val="20"/>
-        </w:rPr>
-        <w:t>Bounds sill:  [       4.087933      32.703467      69.494867]</w:t>
-      </w:r>
-    </w:p>
-    <w:p>
-      <w:pPr>
-        <w:spacing w:after="0" w:line="240" w:lineRule="auto"/>
-        <w:rPr>
-          <w:rFonts w:ascii="Courier New" w:hAnsi="Courier New" w:cs="Courier New"/>
-          <w:sz w:val="20"/>
-          <w:szCs w:val="20"/>
-        </w:rPr>
-      </w:pPr>
-      <w:r>
-        <w:rPr>
-          <w:rFonts w:ascii="Courier New" w:hAnsi="Courier New" w:cs="Courier New"/>
-          <w:sz w:val="20"/>
-          <w:szCs w:val="20"/>
-        </w:rPr>
-        <w:t>GLSre</w:t>
-      </w:r>
-      <w:r>
-        <w:rPr>
-          <w:rFonts w:ascii="Courier New" w:hAnsi="Courier New" w:cs="Courier New"/>
-          <w:sz w:val="20"/>
-          <w:szCs w:val="20"/>
-        </w:rPr>
-        <w:t>s:   3.261343</w:t>
-      </w:r>
-    </w:p>
-    <w:p>
-      <w:pPr>
-        <w:spacing w:after="0" w:line="240" w:lineRule="auto"/>
-        <w:rPr>
-          <w:rFonts w:ascii="Courier New" w:hAnsi="Courier New" w:cs="Courier New"/>
-          <w:sz w:val="20"/>
-          <w:szCs w:val="20"/>
-        </w:rPr>
-      </w:pPr>
-      <w:r>
-        <w:rPr>
-          <w:rFonts w:ascii="Courier New" w:hAnsi="Courier New" w:cs="Courier New"/>
-          <w:sz w:val="20"/>
-          <w:szCs w:val="20"/>
-        </w:rPr>
-        <w:t>output fmax, SF, A=      540.337590        6.468926        0.000221</w:t>
-      </w:r>
-    </w:p>
-    <w:p/>
+        <w:t>output fmax, SF, A=  278.497125    4.362694    0.000221</w:t>
+      </w:r>
+      <w:r>
+        <w:rPr>
+          <w:rFonts w:ascii="Courier New" w:hAnsi="Courier New" w:cs="Courier New"/>
+          <w:sz w:val="20"/>
+          <w:szCs w:val="20"/>
+        </w:rPr>
+        <w:t>221</w:t>
+      </w:r>
+    </w:p>
     <w:p>
       <w:r>
         <w:t>With this result</w:t>
@@ -1305,10 +789,10 @@
           <w:noProof/>
         </w:rPr>
         <w:drawing>
-          <wp:inline distT="0" distB="0" distL="0" distR="0" wp14:anchorId="4C9E85A0" wp14:editId="076043E8">
-            <wp:extent cx="6831423" cy="4084320"/>
-            <wp:effectExtent l="0" t="0" r="7620" b="0"/>
-            <wp:docPr id="11" name="Picture 11"/>
+          <wp:inline distT="0" distB="0" distL="0" distR="0" wp14:anchorId="5E5DB700" wp14:editId="09C709D3">
+            <wp:extent cx="4503833" cy="2582333"/>
+            <wp:effectExtent l="0" t="0" r="0" b="8890"/>
+            <wp:docPr id="44" name="Picture 44"/>
             <wp:cNvGraphicFramePr>
               <a:graphicFrameLocks xmlns:a="http://schemas.openxmlformats.org/drawingml/2006/main" noChangeAspect="1"/>
             </wp:cNvGraphicFramePr>
@@ -1328,7 +812,7 @@
                   <pic:spPr>
                     <a:xfrm>
                       <a:off x="0" y="0"/>
-                      <a:ext cx="6858316" cy="4100399"/>
+                      <a:ext cx="4514870" cy="2588661"/>
                     </a:xfrm>
                     <a:prstGeom prst="rect">
                       <a:avLst/>
@@ -1344,18 +828,16 @@
     <w:p>
       <w:pPr>
         <w:ind w:left="-720"/>
-        <w:jc w:val="center"/>
       </w:pPr>
       <w:r>
         <w:rPr>
           <w:noProof/>
         </w:rPr>
-        <w:lastRenderedPageBreak/>
         <w:drawing>
-          <wp:inline distT="0" distB="0" distL="0" distR="0" wp14:anchorId="3033C5DA" wp14:editId="68F62437">
-            <wp:extent cx="5581650" cy="4752975"/>
-            <wp:effectExtent l="0" t="0" r="0" b="9525"/>
-            <wp:docPr id="4" name="Picture 4"/>
+          <wp:inline distT="0" distB="0" distL="0" distR="0" wp14:anchorId="62B53DC9" wp14:editId="5AEF8404">
+            <wp:extent cx="4368800" cy="3620274"/>
+            <wp:effectExtent l="0" t="0" r="0" b="0"/>
+            <wp:docPr id="45" name="Picture 45"/>
             <wp:cNvGraphicFramePr>
               <a:graphicFrameLocks xmlns:a="http://schemas.openxmlformats.org/drawingml/2006/main" noChangeAspect="1"/>
             </wp:cNvGraphicFramePr>
@@ -1375,7 +857,7 @@
                   <pic:spPr>
                     <a:xfrm>
                       <a:off x="0" y="0"/>
-                      <a:ext cx="5581650" cy="4752975"/>
+                      <a:ext cx="4411556" cy="3655704"/>
                     </a:xfrm>
                     <a:prstGeom prst="rect">
                       <a:avLst/>
@@ -1408,6 +890,11 @@
       <w:r>
         <w:t>, Reset: T</w:t>
       </w:r>
+      <w:r>
+        <w:t xml:space="preserve"> &lt;====</w:t>
+      </w:r>
+      <w:bookmarkStart w:id="0" w:name="_GoBack"/>
+      <w:bookmarkEnd w:id="0"/>
     </w:p>
     <w:p>
       <w:pPr>
@@ -3955,7 +3442,7 @@
                     <pic:cNvPicPr/>
                   </pic:nvPicPr>
                   <pic:blipFill>
-                    <a:blip r:embed="rId5"/>
+                    <a:blip r:embed="rId25"/>
                     <a:stretch>
                       <a:fillRect/>
                     </a:stretch>
@@ -4131,7 +3618,7 @@
                     <pic:cNvPicPr/>
                   </pic:nvPicPr>
                   <pic:blipFill>
-                    <a:blip r:embed="rId6"/>
+                    <a:blip r:embed="rId26"/>
                     <a:stretch>
                       <a:fillRect/>
                     </a:stretch>
@@ -4331,7 +3818,7 @@
                     <pic:cNvPicPr/>
                   </pic:nvPicPr>
                   <pic:blipFill>
-                    <a:blip r:embed="rId7"/>
+                    <a:blip r:embed="rId27"/>
                     <a:stretch>
                       <a:fillRect/>
                     </a:stretch>
@@ -4505,7 +3992,7 @@
                     <pic:cNvPicPr/>
                   </pic:nvPicPr>
                   <pic:blipFill>
-                    <a:blip r:embed="rId8"/>
+                    <a:blip r:embed="rId28"/>
                     <a:stretch>
                       <a:fillRect/>
                     </a:stretch>
@@ -4709,7 +4196,7 @@
                     <pic:cNvPicPr/>
                   </pic:nvPicPr>
                   <pic:blipFill>
-                    <a:blip r:embed="rId9"/>
+                    <a:blip r:embed="rId29"/>
                     <a:stretch>
                       <a:fillRect/>
                     </a:stretch>
@@ -4805,7 +4292,7 @@
                     <pic:cNvPicPr/>
                   </pic:nvPicPr>
                   <pic:blipFill>
-                    <a:blip r:embed="rId10"/>
+                    <a:blip r:embed="rId30"/>
                     <a:stretch>
                       <a:fillRect/>
                     </a:stretch>
@@ -5639,7 +5126,7 @@
 </file>
 
 <file path=customXml/itemProps1.xml><?xml version="1.0" encoding="utf-8"?>
-<ds:datastoreItem xmlns:ds="http://schemas.openxmlformats.org/officeDocument/2006/customXml" ds:itemID="{B6797694-EAD6-4167-A46C-BF8DE362BBD4}">
+<ds:datastoreItem xmlns:ds="http://schemas.openxmlformats.org/officeDocument/2006/customXml" ds:itemID="{C13DEA25-0399-4FA4-8854-C809DB7CC3A2}">
   <ds:schemaRefs>
     <ds:schemaRef ds:uri="http://schemas.openxmlformats.org/officeDocument/2006/bibliography"/>
   </ds:schemaRefs>
